--- a/Database/SQL 8-Week Challenge/Case_2_Pizza_Runner.docx
+++ b/Database/SQL 8-Week Challenge/Case_2_Pizza_Runner.docx
@@ -3821,11 +3821,6 @@
       </w:pPr>
     </w:p>
     <w:p>
-      <w:r>
-        <w:br w:type="page"/>
-      </w:r>
-    </w:p>
-    <w:p>
       <w:pPr>
         <w:pStyle w:val="Normal"/>
       </w:pPr>
@@ -3835,14 +3830,18 @@
       </w:r>
       <w:r>
         <w:rPr/>
-        <w:t xml:space="preserve"> :-</w:t>
+        <w:t xml:space="preserve"> :</w:t>
+      </w:r>
+      <w:r>
+        <w:rPr/>
+        <w:t>-</w:t>
       </w:r>
       <w:r>
         <w:br/>
       </w:r>
       <w:r>
         <w:drawing>
-          <wp:inline wp14:editId="108945BE" wp14:anchorId="63DB1704">
+          <wp:inline wp14:editId="09C8C473" wp14:anchorId="63DB1704">
             <wp:extent cx="6858000" cy="2057400"/>
             <wp:effectExtent l="0" t="0" r="0" b="0"/>
             <wp:docPr id="694709946" name="drawing"/>
@@ -5937,7 +5936,7 @@
       </w:pPr>
       <w:r>
         <w:drawing>
-          <wp:inline wp14:editId="22A6B7E0" wp14:anchorId="1A725AC5">
+          <wp:inline wp14:editId="5A688BBA" wp14:anchorId="1A725AC5">
             <wp:extent cx="6858000" cy="3390900"/>
             <wp:effectExtent l="0" t="0" r="0" b="0"/>
             <wp:docPr id="862539670" name="drawing"/>
@@ -5977,6 +5976,14 @@
             </a:graphic>
           </wp:inline>
         </w:drawing>
+      </w:r>
+      <w:r>
+        <w:rPr/>
+        <w:t>Result :</w:t>
+      </w:r>
+      <w:r>
+        <w:rPr/>
+        <w:t xml:space="preserve">- </w:t>
       </w:r>
     </w:p>
     <w:p>
@@ -5986,12 +5993,47 @@
         <w:spacing w:before="225" w:beforeAutospacing="off" w:after="225" w:afterAutospacing="off"/>
       </w:pPr>
       <w:r>
-        <w:rPr/>
-        <w:t>Result :</w:t>
-      </w:r>
-      <w:r>
-        <w:rPr/>
-        <w:t xml:space="preserve">- </w:t>
+        <w:drawing>
+          <wp:inline wp14:editId="2F911FF8" wp14:anchorId="6C6DDD7F">
+            <wp:extent cx="5391902" cy="2257740"/>
+            <wp:effectExtent l="0" t="0" r="0" b="0"/>
+            <wp:docPr id="1307777740" name="drawing"/>
+            <wp:cNvGraphicFramePr>
+              <a:graphicFrameLocks noChangeAspect="1"/>
+            </wp:cNvGraphicFramePr>
+            <a:graphic>
+              <a:graphicData xmlns:a="http://schemas.openxmlformats.org/drawingml/2006/main" uri="http://schemas.openxmlformats.org/drawingml/2006/picture">
+                <pic:pic xmlns:pic="http://schemas.openxmlformats.org/drawingml/2006/picture">
+                  <pic:nvPicPr>
+                    <pic:cNvPr id="1307777740" name="Picture 1307777740"/>
+                    <pic:cNvPicPr/>
+                  </pic:nvPicPr>
+                  <pic:blipFill>
+                    <a:blip xmlns:r="http://schemas.openxmlformats.org/officeDocument/2006/relationships" r:embed="rId1548552380">
+                      <a:extLst>
+                        <a:ext uri="{28A0092B-C50C-407E-A947-70E740481C1C}">
+                          <a14:useLocalDpi xmlns:a14="http://schemas.microsoft.com/office/drawing/2010/main"/>
+                        </a:ext>
+                      </a:extLst>
+                    </a:blip>
+                    <a:stretch>
+                      <a:fillRect/>
+                    </a:stretch>
+                  </pic:blipFill>
+                  <pic:spPr>
+                    <a:xfrm>
+                      <a:off x="0" y="0"/>
+                      <a:ext cx="5391902" cy="2257740"/>
+                    </a:xfrm>
+                    <a:prstGeom prst="rect">
+                      <a:avLst/>
+                    </a:prstGeom>
+                  </pic:spPr>
+                </pic:pic>
+              </a:graphicData>
+            </a:graphic>
+          </wp:inline>
+        </w:drawing>
       </w:r>
     </w:p>
     <w:p>
@@ -6001,72 +6043,16 @@
         <w:spacing w:before="225" w:beforeAutospacing="off" w:after="225" w:afterAutospacing="off"/>
       </w:pPr>
       <w:r>
-        <w:drawing>
-          <wp:inline wp14:editId="2F911FF8" wp14:anchorId="6C6DDD7F">
-            <wp:extent cx="5391902" cy="2257740"/>
-            <wp:effectExtent l="0" t="0" r="0" b="0"/>
-            <wp:docPr id="1307777740" name="drawing"/>
-            <wp:cNvGraphicFramePr>
-              <a:graphicFrameLocks noChangeAspect="1"/>
-            </wp:cNvGraphicFramePr>
-            <a:graphic>
-              <a:graphicData xmlns:a="http://schemas.openxmlformats.org/drawingml/2006/main" uri="http://schemas.openxmlformats.org/drawingml/2006/picture">
-                <pic:pic xmlns:pic="http://schemas.openxmlformats.org/drawingml/2006/picture">
-                  <pic:nvPicPr>
-                    <pic:cNvPr id="1307777740" name="Picture 1307777740"/>
-                    <pic:cNvPicPr/>
-                  </pic:nvPicPr>
-                  <pic:blipFill>
-                    <a:blip xmlns:r="http://schemas.openxmlformats.org/officeDocument/2006/relationships" r:embed="rId1548552380">
-                      <a:extLst>
-                        <a:ext uri="{28A0092B-C50C-407E-A947-70E740481C1C}">
-                          <a14:useLocalDpi xmlns:a14="http://schemas.microsoft.com/office/drawing/2010/main"/>
-                        </a:ext>
-                      </a:extLst>
-                    </a:blip>
-                    <a:stretch>
-                      <a:fillRect/>
-                    </a:stretch>
-                  </pic:blipFill>
-                  <pic:spPr>
-                    <a:xfrm>
-                      <a:off x="0" y="0"/>
-                      <a:ext cx="5391902" cy="2257740"/>
-                    </a:xfrm>
-                    <a:prstGeom prst="rect">
-                      <a:avLst/>
-                    </a:prstGeom>
-                  </pic:spPr>
-                </pic:pic>
-              </a:graphicData>
-            </a:graphic>
-          </wp:inline>
-        </w:drawing>
-      </w:r>
-    </w:p>
-    <w:p>
-      <w:pPr>
-        <w:pStyle w:val="Normal"/>
-        <w:shd w:val="clear" w:color="auto" w:fill="FFFFFF" w:themeFill="background1"/>
-        <w:spacing w:before="225" w:beforeAutospacing="off" w:after="225" w:afterAutospacing="off"/>
-      </w:pPr>
-    </w:p>
-    <w:p>
-      <w:pPr>
-        <w:pStyle w:val="Normal"/>
-        <w:shd w:val="clear" w:color="auto" w:fill="FFFFFF" w:themeFill="background1"/>
-        <w:spacing w:before="225" w:beforeAutospacing="off" w:after="225" w:afterAutospacing="off"/>
-      </w:pPr>
-    </w:p>
-    <w:p>
-      <w:pPr>
-        <w:pStyle w:val="Normal"/>
-        <w:shd w:val="clear" w:color="auto" w:fill="FFFFFF" w:themeFill="background1"/>
-        <w:spacing w:before="225" w:beforeAutospacing="off" w:after="225" w:afterAutospacing="off"/>
-      </w:pPr>
-      <w:r>
-        <w:rPr/>
-        <w:t xml:space="preserve">Query 4 :- </w:t>
+        <w:rPr/>
+        <w:t xml:space="preserve">Query </w:t>
+      </w:r>
+      <w:r>
+        <w:rPr/>
+        <w:t>4 :</w:t>
+      </w:r>
+      <w:r>
+        <w:rPr/>
+        <w:t xml:space="preserve">- </w:t>
       </w:r>
     </w:p>
     <w:p>
